--- a/Notice_utilisateur.docx
+++ b/Notice_utilisateur.docx
@@ -4,35 +4,12 @@
   <w:body>
     <w:p>
       <w:r>
-        <w:t xml:space="preserve">Notice utilisateur : </w:t>
+        <w:t>Fiche technique</w:t>
       </w:r>
     </w:p>
     <w:p>
       <w:r>
-        <w:t>Capteur</w:t>
-      </w:r>
-    </w:p>
-    <w:p>
-      <w:r>
-        <w:tab/>
-      </w:r>
-      <w:proofErr w:type="spellStart"/>
-      <w:r>
-        <w:t>Usb</w:t>
-      </w:r>
-      <w:proofErr w:type="spellEnd"/>
-      <w:r>
-        <w:t xml:space="preserve"> c</w:t>
-      </w:r>
-    </w:p>
-    <w:p>
-      <w:r>
-        <w:tab/>
-      </w:r>
-    </w:p>
-    <w:p>
-      <w:r>
-        <w:t>Site </w:t>
+        <w:t xml:space="preserve">Capteur : esp 32, </w:t>
       </w:r>
     </w:p>
     <w:p>
@@ -40,7 +17,7 @@
         <w:ind w:firstLine="708"/>
       </w:pPr>
       <w:r>
-        <w:t>Front :</w:t>
+        <w:t xml:space="preserve">MQ135 : qualité de l’aire, choisis pour son coût </w:t>
       </w:r>
     </w:p>
     <w:p>
@@ -48,16 +25,7 @@
         <w:ind w:firstLine="708"/>
       </w:pPr>
       <w:r>
-        <w:tab/>
-        <w:t xml:space="preserve">-connecter un module : le nommé + </w:t>
-      </w:r>
-      <w:proofErr w:type="gramStart"/>
-      <w:r>
-        <w:t>sa mac</w:t>
-      </w:r>
-      <w:proofErr w:type="gramEnd"/>
-      <w:r>
-        <w:t xml:space="preserve">+ son emplacement </w:t>
+        <w:t>BME 280 ou BMP : pression, température, taux d’humidité et altitude. Choix involontaire, le fournisseur à envoyé aléatoirement l’un ou l’autre</w:t>
       </w:r>
     </w:p>
     <w:p>
@@ -65,8 +33,7 @@
         <w:ind w:firstLine="708"/>
       </w:pPr>
       <w:r>
-        <w:tab/>
-        <w:t>-login</w:t>
+        <w:t>DS3231 RTC : pour avoir l’heure en temps réel.</w:t>
       </w:r>
     </w:p>
     <w:p>
@@ -74,8 +41,7 @@
         <w:ind w:firstLine="708"/>
       </w:pPr>
       <w:r>
-        <w:tab/>
-        <w:t>-carte : voir ou sont les capteurs</w:t>
+        <w:t>Cable USB-C lambda.</w:t>
       </w:r>
     </w:p>
     <w:p>
@@ -83,16 +49,254 @@
         <w:ind w:firstLine="708"/>
       </w:pPr>
       <w:r>
-        <w:t>Back :</w:t>
+        <w:t>Boitier en PLA</w:t>
       </w:r>
     </w:p>
     <w:p>
-      <w:pPr>
-        <w:ind w:firstLine="708"/>
-      </w:pPr>
+      <w:r>
+        <w:t xml:space="preserve">Données envoyées en </w:t>
+      </w:r>
+      <w:proofErr w:type="spellStart"/>
+      <w:r>
+        <w:t>Json</w:t>
+      </w:r>
+      <w:proofErr w:type="spellEnd"/>
+      <w:r>
+        <w:t xml:space="preserve"> vers </w:t>
+      </w:r>
+      <w:proofErr w:type="spellStart"/>
+      <w:r>
+        <w:t>bdd</w:t>
+      </w:r>
+      <w:proofErr w:type="spellEnd"/>
+      <w:r>
+        <w:t xml:space="preserve"> gratuite.</w:t>
+      </w:r>
+    </w:p>
+    <w:p>
+      <w:r>
+        <w:t xml:space="preserve">Site : front </w:t>
+      </w:r>
+      <w:proofErr w:type="spellStart"/>
+      <w:r>
+        <w:t>react</w:t>
+      </w:r>
+      <w:proofErr w:type="spellEnd"/>
+      <w:r>
+        <w:t xml:space="preserve">, back </w:t>
+      </w:r>
+      <w:proofErr w:type="spellStart"/>
+      <w:r>
+        <w:t>symfony</w:t>
+      </w:r>
+      <w:proofErr w:type="spellEnd"/>
+    </w:p>
+    <w:p>
+      <w:r>
+        <w:t xml:space="preserve">Back : catégories </w:t>
+      </w:r>
+      <w:proofErr w:type="spellStart"/>
+      <w:r>
+        <w:t>sensor</w:t>
+      </w:r>
+      <w:proofErr w:type="spellEnd"/>
+      <w:r>
+        <w:t xml:space="preserve"> et user</w:t>
+      </w:r>
+    </w:p>
+    <w:p>
       <w:r>
         <w:tab/>
       </w:r>
+      <w:proofErr w:type="spellStart"/>
+      <w:r>
+        <w:t>Sensor</w:t>
+      </w:r>
+      <w:proofErr w:type="spellEnd"/>
+      <w:r>
+        <w:t xml:space="preserve"> : </w:t>
+      </w:r>
+      <w:r>
+        <w:t>crée</w:t>
+      </w:r>
+      <w:r>
+        <w:t xml:space="preserve"> en objet </w:t>
+      </w:r>
+      <w:proofErr w:type="spellStart"/>
+      <w:r>
+        <w:t>symfony</w:t>
+      </w:r>
+      <w:proofErr w:type="spellEnd"/>
+      <w:r>
+        <w:t xml:space="preserve"> les données stockées en </w:t>
+      </w:r>
+      <w:proofErr w:type="spellStart"/>
+      <w:r>
+        <w:t>bdd</w:t>
+      </w:r>
+      <w:proofErr w:type="spellEnd"/>
+      <w:r>
+        <w:t xml:space="preserve"> ainsi que l’utilisateur ayant </w:t>
+      </w:r>
+      <w:proofErr w:type="spellStart"/>
+      <w:r>
+        <w:t>crée</w:t>
+      </w:r>
+      <w:proofErr w:type="spellEnd"/>
+      <w:r>
+        <w:t xml:space="preserve"> le module</w:t>
+      </w:r>
+    </w:p>
+    <w:p>
+      <w:r>
+        <w:tab/>
+      </w:r>
+      <w:r>
+        <w:tab/>
+        <w:t xml:space="preserve">Id, </w:t>
+      </w:r>
+      <w:proofErr w:type="spellStart"/>
+      <w:r>
+        <w:t>temperature</w:t>
+      </w:r>
+      <w:proofErr w:type="spellEnd"/>
+      <w:r>
+        <w:t>, pression, qualité de l’heure, la date, l’humidité et l’altitude</w:t>
+      </w:r>
+    </w:p>
+    <w:p/>
+    <w:p>
+      <w:r>
+        <w:tab/>
+      </w:r>
+      <w:proofErr w:type="gramStart"/>
+      <w:r>
+        <w:t>user:</w:t>
+      </w:r>
+      <w:proofErr w:type="gramEnd"/>
+      <w:r>
+        <w:t xml:space="preserve"> crée l’objet </w:t>
+      </w:r>
+      <w:proofErr w:type="spellStart"/>
+      <w:r>
+        <w:t>symfony</w:t>
+      </w:r>
+      <w:proofErr w:type="spellEnd"/>
+      <w:r>
+        <w:t xml:space="preserve"> des utilisateurs : e-mail, nom, son rôle, et le </w:t>
+      </w:r>
+      <w:proofErr w:type="spellStart"/>
+      <w:r>
+        <w:t>mdp</w:t>
+      </w:r>
+      <w:proofErr w:type="spellEnd"/>
+      <w:r>
+        <w:t xml:space="preserve"> avec la capacité de le </w:t>
+      </w:r>
+      <w:proofErr w:type="spellStart"/>
+      <w:r>
+        <w:t>hasher</w:t>
+      </w:r>
+      <w:proofErr w:type="spellEnd"/>
+    </w:p>
+    <w:p/>
+    <w:p>
+      <w:proofErr w:type="spellStart"/>
+      <w:proofErr w:type="gramStart"/>
+      <w:r>
+        <w:t>controller</w:t>
+      </w:r>
+      <w:proofErr w:type="spellEnd"/>
+      <w:proofErr w:type="gramEnd"/>
+      <w:r>
+        <w:t xml:space="preserve"> : un </w:t>
+      </w:r>
+      <w:proofErr w:type="spellStart"/>
+      <w:r>
+        <w:t>sécurity</w:t>
+      </w:r>
+      <w:proofErr w:type="spellEnd"/>
+      <w:r>
+        <w:t xml:space="preserve"> </w:t>
+      </w:r>
+      <w:proofErr w:type="spellStart"/>
+      <w:r>
+        <w:t>controller</w:t>
+      </w:r>
+      <w:proofErr w:type="spellEnd"/>
+      <w:r>
+        <w:t xml:space="preserve"> pour s’assurer que seul les utilisateurs puissent agir sur la </w:t>
+      </w:r>
+      <w:proofErr w:type="spellStart"/>
+      <w:r>
+        <w:t>bdd</w:t>
+      </w:r>
+      <w:proofErr w:type="spellEnd"/>
+    </w:p>
+    <w:p>
+      <w:proofErr w:type="gramStart"/>
+      <w:r>
+        <w:t>un</w:t>
+      </w:r>
+      <w:proofErr w:type="gramEnd"/>
+      <w:r>
+        <w:t xml:space="preserve"> user </w:t>
+      </w:r>
+      <w:proofErr w:type="spellStart"/>
+      <w:r>
+        <w:t>controller</w:t>
+      </w:r>
+      <w:proofErr w:type="spellEnd"/>
+      <w:r>
+        <w:t xml:space="preserve"> pour récupérer les info sur </w:t>
+      </w:r>
+      <w:proofErr w:type="spellStart"/>
+      <w:r>
+        <w:t>tout</w:t>
+      </w:r>
+      <w:proofErr w:type="spellEnd"/>
+      <w:r>
+        <w:t xml:space="preserve"> les utilisateurs</w:t>
+      </w:r>
+    </w:p>
+    <w:p>
+      <w:proofErr w:type="gramStart"/>
+      <w:r>
+        <w:t>un</w:t>
+      </w:r>
+      <w:proofErr w:type="gramEnd"/>
+      <w:r>
+        <w:t xml:space="preserve"> </w:t>
+      </w:r>
+      <w:proofErr w:type="spellStart"/>
+      <w:r>
+        <w:t>sensor</w:t>
+      </w:r>
+      <w:proofErr w:type="spellEnd"/>
+      <w:r>
+        <w:t xml:space="preserve"> </w:t>
+      </w:r>
+      <w:proofErr w:type="spellStart"/>
+      <w:r>
+        <w:t>controller</w:t>
+      </w:r>
+      <w:proofErr w:type="spellEnd"/>
+      <w:r>
+        <w:t xml:space="preserve"> pour récupérer et envoyer vers le front les info en </w:t>
+      </w:r>
+      <w:proofErr w:type="spellStart"/>
+      <w:r>
+        <w:t>bdd</w:t>
+      </w:r>
+      <w:proofErr w:type="spellEnd"/>
+      <w:r>
+        <w:t xml:space="preserve"> en utilisant l’objet </w:t>
+      </w:r>
+      <w:proofErr w:type="spellStart"/>
+      <w:r>
+        <w:t>sensor</w:t>
+      </w:r>
+      <w:proofErr w:type="spellEnd"/>
     </w:p>
     <w:sectPr>
       <w:pgSz w:w="11906" w:h="16838"/>
@@ -512,7 +716,7 @@
     <w:link w:val="Titre1Car"/>
     <w:uiPriority w:val="9"/>
     <w:qFormat/>
-    <w:rsid w:val="00CD5F9E"/>
+    <w:rsid w:val="00F00A86"/>
     <w:pPr>
       <w:keepNext/>
       <w:keepLines/>
@@ -535,7 +739,7 @@
     <w:semiHidden/>
     <w:unhideWhenUsed/>
     <w:qFormat/>
-    <w:rsid w:val="00CD5F9E"/>
+    <w:rsid w:val="00F00A86"/>
     <w:pPr>
       <w:keepNext/>
       <w:keepLines/>
@@ -558,7 +762,7 @@
     <w:semiHidden/>
     <w:unhideWhenUsed/>
     <w:qFormat/>
-    <w:rsid w:val="00CD5F9E"/>
+    <w:rsid w:val="00F00A86"/>
     <w:pPr>
       <w:keepNext/>
       <w:keepLines/>
@@ -581,7 +785,7 @@
     <w:semiHidden/>
     <w:unhideWhenUsed/>
     <w:qFormat/>
-    <w:rsid w:val="00CD5F9E"/>
+    <w:rsid w:val="00F00A86"/>
     <w:pPr>
       <w:keepNext/>
       <w:keepLines/>
@@ -604,7 +808,7 @@
     <w:semiHidden/>
     <w:unhideWhenUsed/>
     <w:qFormat/>
-    <w:rsid w:val="00CD5F9E"/>
+    <w:rsid w:val="00F00A86"/>
     <w:pPr>
       <w:keepNext/>
       <w:keepLines/>
@@ -625,7 +829,7 @@
     <w:semiHidden/>
     <w:unhideWhenUsed/>
     <w:qFormat/>
-    <w:rsid w:val="00CD5F9E"/>
+    <w:rsid w:val="00F00A86"/>
     <w:pPr>
       <w:keepNext/>
       <w:keepLines/>
@@ -648,7 +852,7 @@
     <w:semiHidden/>
     <w:unhideWhenUsed/>
     <w:qFormat/>
-    <w:rsid w:val="00CD5F9E"/>
+    <w:rsid w:val="00F00A86"/>
     <w:pPr>
       <w:keepNext/>
       <w:keepLines/>
@@ -669,7 +873,7 @@
     <w:semiHidden/>
     <w:unhideWhenUsed/>
     <w:qFormat/>
-    <w:rsid w:val="00CD5F9E"/>
+    <w:rsid w:val="00F00A86"/>
     <w:pPr>
       <w:keepNext/>
       <w:keepLines/>
@@ -692,7 +896,7 @@
     <w:semiHidden/>
     <w:unhideWhenUsed/>
     <w:qFormat/>
-    <w:rsid w:val="00CD5F9E"/>
+    <w:rsid w:val="00F00A86"/>
     <w:pPr>
       <w:keepNext/>
       <w:keepLines/>
@@ -736,7 +940,7 @@
     <w:basedOn w:val="Policepardfaut"/>
     <w:link w:val="Titre1"/>
     <w:uiPriority w:val="9"/>
-    <w:rsid w:val="00CD5F9E"/>
+    <w:rsid w:val="00F00A86"/>
     <w:rPr>
       <w:rFonts w:asciiTheme="majorHAnsi" w:eastAsiaTheme="majorEastAsia" w:hAnsiTheme="majorHAnsi" w:cstheme="majorBidi"/>
       <w:color w:val="0F4761" w:themeColor="accent1" w:themeShade="BF"/>
@@ -750,7 +954,7 @@
     <w:link w:val="Titre2"/>
     <w:uiPriority w:val="9"/>
     <w:semiHidden/>
-    <w:rsid w:val="00CD5F9E"/>
+    <w:rsid w:val="00F00A86"/>
     <w:rPr>
       <w:rFonts w:asciiTheme="majorHAnsi" w:eastAsiaTheme="majorEastAsia" w:hAnsiTheme="majorHAnsi" w:cstheme="majorBidi"/>
       <w:color w:val="0F4761" w:themeColor="accent1" w:themeShade="BF"/>
@@ -764,7 +968,7 @@
     <w:link w:val="Titre3"/>
     <w:uiPriority w:val="9"/>
     <w:semiHidden/>
-    <w:rsid w:val="00CD5F9E"/>
+    <w:rsid w:val="00F00A86"/>
     <w:rPr>
       <w:rFonts w:eastAsiaTheme="majorEastAsia" w:cstheme="majorBidi"/>
       <w:color w:val="0F4761" w:themeColor="accent1" w:themeShade="BF"/>
@@ -778,7 +982,7 @@
     <w:link w:val="Titre4"/>
     <w:uiPriority w:val="9"/>
     <w:semiHidden/>
-    <w:rsid w:val="00CD5F9E"/>
+    <w:rsid w:val="00F00A86"/>
     <w:rPr>
       <w:rFonts w:eastAsiaTheme="majorEastAsia" w:cstheme="majorBidi"/>
       <w:i/>
@@ -792,7 +996,7 @@
     <w:link w:val="Titre5"/>
     <w:uiPriority w:val="9"/>
     <w:semiHidden/>
-    <w:rsid w:val="00CD5F9E"/>
+    <w:rsid w:val="00F00A86"/>
     <w:rPr>
       <w:rFonts w:eastAsiaTheme="majorEastAsia" w:cstheme="majorBidi"/>
       <w:color w:val="0F4761" w:themeColor="accent1" w:themeShade="BF"/>
@@ -804,7 +1008,7 @@
     <w:link w:val="Titre6"/>
     <w:uiPriority w:val="9"/>
     <w:semiHidden/>
-    <w:rsid w:val="00CD5F9E"/>
+    <w:rsid w:val="00F00A86"/>
     <w:rPr>
       <w:rFonts w:eastAsiaTheme="majorEastAsia" w:cstheme="majorBidi"/>
       <w:i/>
@@ -818,7 +1022,7 @@
     <w:link w:val="Titre7"/>
     <w:uiPriority w:val="9"/>
     <w:semiHidden/>
-    <w:rsid w:val="00CD5F9E"/>
+    <w:rsid w:val="00F00A86"/>
     <w:rPr>
       <w:rFonts w:eastAsiaTheme="majorEastAsia" w:cstheme="majorBidi"/>
       <w:color w:val="595959" w:themeColor="text1" w:themeTint="A6"/>
@@ -830,7 +1034,7 @@
     <w:link w:val="Titre8"/>
     <w:uiPriority w:val="9"/>
     <w:semiHidden/>
-    <w:rsid w:val="00CD5F9E"/>
+    <w:rsid w:val="00F00A86"/>
     <w:rPr>
       <w:rFonts w:eastAsiaTheme="majorEastAsia" w:cstheme="majorBidi"/>
       <w:i/>
@@ -844,7 +1048,7 @@
     <w:link w:val="Titre9"/>
     <w:uiPriority w:val="9"/>
     <w:semiHidden/>
-    <w:rsid w:val="00CD5F9E"/>
+    <w:rsid w:val="00F00A86"/>
     <w:rPr>
       <w:rFonts w:eastAsiaTheme="majorEastAsia" w:cstheme="majorBidi"/>
       <w:color w:val="272727" w:themeColor="text1" w:themeTint="D8"/>
@@ -857,7 +1061,7 @@
     <w:link w:val="TitreCar"/>
     <w:uiPriority w:val="10"/>
     <w:qFormat/>
-    <w:rsid w:val="00CD5F9E"/>
+    <w:rsid w:val="00F00A86"/>
     <w:pPr>
       <w:spacing w:after="80" w:line="240" w:lineRule="auto"/>
       <w:contextualSpacing/>
@@ -875,7 +1079,7 @@
     <w:basedOn w:val="Policepardfaut"/>
     <w:link w:val="Titre"/>
     <w:uiPriority w:val="10"/>
-    <w:rsid w:val="00CD5F9E"/>
+    <w:rsid w:val="00F00A86"/>
     <w:rPr>
       <w:rFonts w:asciiTheme="majorHAnsi" w:eastAsiaTheme="majorEastAsia" w:hAnsiTheme="majorHAnsi" w:cstheme="majorBidi"/>
       <w:spacing w:val="-10"/>
@@ -891,7 +1095,7 @@
     <w:link w:val="Sous-titreCar"/>
     <w:uiPriority w:val="11"/>
     <w:qFormat/>
-    <w:rsid w:val="00CD5F9E"/>
+    <w:rsid w:val="00F00A86"/>
     <w:pPr>
       <w:numPr>
         <w:ilvl w:val="1"/>
@@ -910,7 +1114,7 @@
     <w:basedOn w:val="Policepardfaut"/>
     <w:link w:val="Sous-titre"/>
     <w:uiPriority w:val="11"/>
-    <w:rsid w:val="00CD5F9E"/>
+    <w:rsid w:val="00F00A86"/>
     <w:rPr>
       <w:rFonts w:eastAsiaTheme="majorEastAsia" w:cstheme="majorBidi"/>
       <w:color w:val="595959" w:themeColor="text1" w:themeTint="A6"/>
@@ -926,7 +1130,7 @@
     <w:link w:val="CitationCar"/>
     <w:uiPriority w:val="29"/>
     <w:qFormat/>
-    <w:rsid w:val="00CD5F9E"/>
+    <w:rsid w:val="00F00A86"/>
     <w:pPr>
       <w:spacing w:before="160"/>
       <w:jc w:val="center"/>
@@ -942,7 +1146,7 @@
     <w:basedOn w:val="Policepardfaut"/>
     <w:link w:val="Citation"/>
     <w:uiPriority w:val="29"/>
-    <w:rsid w:val="00CD5F9E"/>
+    <w:rsid w:val="00F00A86"/>
     <w:rPr>
       <w:i/>
       <w:iCs/>
@@ -954,7 +1158,7 @@
     <w:basedOn w:val="Normal"/>
     <w:uiPriority w:val="34"/>
     <w:qFormat/>
-    <w:rsid w:val="00CD5F9E"/>
+    <w:rsid w:val="00F00A86"/>
     <w:pPr>
       <w:ind w:left="720"/>
       <w:contextualSpacing/>
@@ -965,7 +1169,7 @@
     <w:basedOn w:val="Policepardfaut"/>
     <w:uiPriority w:val="21"/>
     <w:qFormat/>
-    <w:rsid w:val="00CD5F9E"/>
+    <w:rsid w:val="00F00A86"/>
     <w:rPr>
       <w:i/>
       <w:iCs/>
@@ -979,7 +1183,7 @@
     <w:link w:val="CitationintenseCar"/>
     <w:uiPriority w:val="30"/>
     <w:qFormat/>
-    <w:rsid w:val="00CD5F9E"/>
+    <w:rsid w:val="00F00A86"/>
     <w:pPr>
       <w:pBdr>
         <w:top w:val="single" w:sz="4" w:space="10" w:color="0F4761" w:themeColor="accent1" w:themeShade="BF"/>
@@ -1000,7 +1204,7 @@
     <w:basedOn w:val="Policepardfaut"/>
     <w:link w:val="Citationintense"/>
     <w:uiPriority w:val="30"/>
-    <w:rsid w:val="00CD5F9E"/>
+    <w:rsid w:val="00F00A86"/>
     <w:rPr>
       <w:i/>
       <w:iCs/>
@@ -1012,7 +1216,7 @@
     <w:basedOn w:val="Policepardfaut"/>
     <w:uiPriority w:val="32"/>
     <w:qFormat/>
-    <w:rsid w:val="00CD5F9E"/>
+    <w:rsid w:val="00F00A86"/>
     <w:rPr>
       <w:b/>
       <w:bCs/>
